--- a/Documentation.docx
+++ b/Documentation.docx
@@ -2173,17 +2173,15 @@
         </w:rPr>
         <w:t xml:space="preserve"> repo if </w:t>
       </w:r>
-      <w:proofErr w:type="gramStart"/>
-      <w:r>
-        <w:rPr>
-          <w:rFonts w:asciiTheme="majorBidi" w:hAnsiTheme="majorBidi" w:cstheme="majorBidi"/>
-          <w:color w:val="000000" w:themeColor="text1"/>
-          <w:sz w:val="28"/>
-          <w:szCs w:val="28"/>
-        </w:rPr>
-        <w:t>necessary</w:t>
-      </w:r>
-      <w:proofErr w:type="gramEnd"/>
+      <w:r>
+        <w:rPr>
+          <w:rFonts w:asciiTheme="majorBidi" w:hAnsiTheme="majorBidi" w:cstheme="majorBidi"/>
+          <w:color w:val="000000" w:themeColor="text1"/>
+          <w:sz w:val="28"/>
+          <w:szCs w:val="28"/>
+        </w:rPr>
+        <w:t>necessary,</w:t>
+      </w:r>
       <w:r>
         <w:rPr>
           <w:rFonts w:asciiTheme="majorBidi" w:hAnsiTheme="majorBidi" w:cstheme="majorBidi"/>
@@ -2200,16 +2198,26 @@
         <w:rPr>
           <w:rFonts w:asciiTheme="majorBidi" w:hAnsiTheme="majorBidi" w:cstheme="majorBidi"/>
           <w:color w:val="000000" w:themeColor="text1"/>
-          <w:sz w:val="28"/>
-          <w:szCs w:val="28"/>
-        </w:rPr>
-      </w:pPr>
-      <w:r>
-        <w:rPr>
-          <w:rFonts w:asciiTheme="majorBidi" w:hAnsiTheme="majorBidi" w:cstheme="majorBidi"/>
-          <w:color w:val="000000" w:themeColor="text1"/>
-          <w:sz w:val="28"/>
-          <w:szCs w:val="28"/>
+          <w:sz w:val="36"/>
+          <w:szCs w:val="36"/>
+        </w:rPr>
+      </w:pPr>
+      <w:hyperlink r:id="rId13" w:history="1">
+        <w:r>
+          <w:rPr>
+            <w:rStyle w:val="Hyperlink"/>
+            <w:sz w:val="28"/>
+            <w:szCs w:val="28"/>
+          </w:rPr>
+          <w:t>https://github.com/Saifsamirk/weatherApp</w:t>
+        </w:r>
+      </w:hyperlink>
+      <w:r>
+        <w:rPr>
+          <w:rFonts w:asciiTheme="majorBidi" w:hAnsiTheme="majorBidi" w:cstheme="majorBidi"/>
+          <w:color w:val="000000" w:themeColor="text1"/>
+          <w:sz w:val="36"/>
+          <w:szCs w:val="36"/>
         </w:rPr>
         <w:t xml:space="preserve"> </w:t>
       </w:r>
@@ -2779,6 +2787,18 @@
       <w:contextualSpacing/>
     </w:pPr>
   </w:style>
+  <w:style w:type="character" w:styleId="Hyperlink">
+    <w:name w:val="Hyperlink"/>
+    <w:basedOn w:val="DefaultParagraphFont"/>
+    <w:uiPriority w:val="99"/>
+    <w:semiHidden/>
+    <w:unhideWhenUsed/>
+    <w:rsid w:val="003F492D"/>
+    <w:rPr>
+      <w:color w:val="0000FF"/>
+      <w:u w:val="single"/>
+    </w:rPr>
+  </w:style>
 </w:styles>
 </file>
 
